--- a/Final/FinalReport.docx
+++ b/Final/FinalReport.docx
@@ -101,8 +101,6 @@
         <w:t>Bilkent University</w:t>
       </w:r>
     </w:p>
-    <w:bookmarkStart w:id="1" w:name="_GoBack"/>
-    <w:bookmarkEnd w:id="1"/>
     <w:p>
       <w:pPr>
         <w:pStyle w:val="TitleCover"/>
@@ -649,13 +647,21 @@
         </w:rPr>
         <w:t xml:space="preserve"> in partial fulfillment of the requirements of the Object Oriented Software En</w:t>
       </w:r>
-      <w:bookmarkStart w:id="2" w:name="_Toc443747521"/>
+      <w:bookmarkStart w:id="1" w:name="_Toc443747521"/>
       <w:r>
         <w:rPr>
           <w:lang w:val="en-US"/>
         </w:rPr>
         <w:t>gineering Project, course CS319</w:t>
       </w:r>
+      <w:r>
+        <w:rPr>
+          <w:lang w:val="en-US"/>
+        </w:rPr>
+        <w:t>.</w:t>
+      </w:r>
+      <w:bookmarkStart w:id="2" w:name="_GoBack"/>
+      <w:bookmarkEnd w:id="2"/>
     </w:p>
     <w:sdt>
       <w:sdtPr>
@@ -2276,7 +2282,7 @@
         </w:rPr>
       </w:pPr>
       <w:bookmarkStart w:id="4" w:name="_Toc449815559"/>
-      <w:bookmarkEnd w:id="2"/>
+      <w:bookmarkEnd w:id="1"/>
       <w:bookmarkEnd w:id="3"/>
       <w:r>
         <w:rPr>
@@ -2823,14 +2829,27 @@
                             <w:r>
                               <w:t xml:space="preserve">Figure </w:t>
                             </w:r>
-                            <w:fldSimple w:instr=" SEQ Figure \* ARABIC ">
-                              <w:r>
-                                <w:rPr>
-                                  <w:noProof/>
-                                </w:rPr>
-                                <w:t>2</w:t>
-                              </w:r>
-                            </w:fldSimple>
+                            <w:r>
+                              <w:fldChar w:fldCharType="begin"/>
+                            </w:r>
+                            <w:r>
+                              <w:instrText xml:space="preserve"> SEQ Figure \* ARABIC </w:instrText>
+                            </w:r>
+                            <w:r>
+                              <w:fldChar w:fldCharType="separate"/>
+                            </w:r>
+                            <w:r>
+                              <w:rPr>
+                                <w:noProof/>
+                              </w:rPr>
+                              <w:t>2</w:t>
+                            </w:r>
+                            <w:r>
+                              <w:rPr>
+                                <w:noProof/>
+                              </w:rPr>
+                              <w:fldChar w:fldCharType="end"/>
+                            </w:r>
                             <w:r>
                               <w:t xml:space="preserve"> Detailed Model Subsystem</w:t>
                             </w:r>
@@ -2872,14 +2891,27 @@
                       <w:r>
                         <w:t xml:space="preserve">Figure </w:t>
                       </w:r>
-                      <w:fldSimple w:instr=" SEQ Figure \* ARABIC ">
-                        <w:r>
-                          <w:rPr>
-                            <w:noProof/>
-                          </w:rPr>
-                          <w:t>2</w:t>
-                        </w:r>
-                      </w:fldSimple>
+                      <w:r>
+                        <w:fldChar w:fldCharType="begin"/>
+                      </w:r>
+                      <w:r>
+                        <w:instrText xml:space="preserve"> SEQ Figure \* ARABIC </w:instrText>
+                      </w:r>
+                      <w:r>
+                        <w:fldChar w:fldCharType="separate"/>
+                      </w:r>
+                      <w:r>
+                        <w:rPr>
+                          <w:noProof/>
+                        </w:rPr>
+                        <w:t>2</w:t>
+                      </w:r>
+                      <w:r>
+                        <w:rPr>
+                          <w:noProof/>
+                        </w:rPr>
+                        <w:fldChar w:fldCharType="end"/>
+                      </w:r>
                       <w:r>
                         <w:t xml:space="preserve"> Detailed Model Subsystem</w:t>
                       </w:r>
@@ -3162,14 +3194,27 @@
                             <w:r>
                               <w:t xml:space="preserve">Figure </w:t>
                             </w:r>
-                            <w:fldSimple w:instr=" SEQ Figure \* ARABIC ">
-                              <w:r>
-                                <w:rPr>
-                                  <w:noProof/>
-                                </w:rPr>
-                                <w:t>3</w:t>
-                              </w:r>
-                            </w:fldSimple>
+                            <w:r>
+                              <w:fldChar w:fldCharType="begin"/>
+                            </w:r>
+                            <w:r>
+                              <w:instrText xml:space="preserve"> SEQ Figure \* ARABIC </w:instrText>
+                            </w:r>
+                            <w:r>
+                              <w:fldChar w:fldCharType="separate"/>
+                            </w:r>
+                            <w:r>
+                              <w:rPr>
+                                <w:noProof/>
+                              </w:rPr>
+                              <w:t>3</w:t>
+                            </w:r>
+                            <w:r>
+                              <w:rPr>
+                                <w:noProof/>
+                              </w:rPr>
+                              <w:fldChar w:fldCharType="end"/>
+                            </w:r>
                             <w:r>
                               <w:t xml:space="preserve"> Detailed View Subsystem</w:t>
                             </w:r>
@@ -3207,14 +3252,27 @@
                       <w:r>
                         <w:t xml:space="preserve">Figure </w:t>
                       </w:r>
-                      <w:fldSimple w:instr=" SEQ Figure \* ARABIC ">
-                        <w:r>
-                          <w:rPr>
-                            <w:noProof/>
-                          </w:rPr>
-                          <w:t>3</w:t>
-                        </w:r>
-                      </w:fldSimple>
+                      <w:r>
+                        <w:fldChar w:fldCharType="begin"/>
+                      </w:r>
+                      <w:r>
+                        <w:instrText xml:space="preserve"> SEQ Figure \* ARABIC </w:instrText>
+                      </w:r>
+                      <w:r>
+                        <w:fldChar w:fldCharType="separate"/>
+                      </w:r>
+                      <w:r>
+                        <w:rPr>
+                          <w:noProof/>
+                        </w:rPr>
+                        <w:t>3</w:t>
+                      </w:r>
+                      <w:r>
+                        <w:rPr>
+                          <w:noProof/>
+                        </w:rPr>
+                        <w:fldChar w:fldCharType="end"/>
+                      </w:r>
                       <w:r>
                         <w:t xml:space="preserve"> Detailed View Subsystem</w:t>
                       </w:r>
@@ -3439,14 +3497,27 @@
                             <w:r>
                               <w:t xml:space="preserve">Figure </w:t>
                             </w:r>
-                            <w:fldSimple w:instr=" SEQ Figure \* ARABIC ">
-                              <w:r>
-                                <w:rPr>
-                                  <w:noProof/>
-                                </w:rPr>
-                                <w:t>4</w:t>
-                              </w:r>
-                            </w:fldSimple>
+                            <w:r>
+                              <w:fldChar w:fldCharType="begin"/>
+                            </w:r>
+                            <w:r>
+                              <w:instrText xml:space="preserve"> SEQ Figure \* ARABIC </w:instrText>
+                            </w:r>
+                            <w:r>
+                              <w:fldChar w:fldCharType="separate"/>
+                            </w:r>
+                            <w:r>
+                              <w:rPr>
+                                <w:noProof/>
+                              </w:rPr>
+                              <w:t>4</w:t>
+                            </w:r>
+                            <w:r>
+                              <w:rPr>
+                                <w:noProof/>
+                              </w:rPr>
+                              <w:fldChar w:fldCharType="end"/>
+                            </w:r>
                             <w:r>
                               <w:t xml:space="preserve"> Detailed Controller Subsystem</w:t>
                             </w:r>
@@ -3484,14 +3555,27 @@
                       <w:r>
                         <w:t xml:space="preserve">Figure </w:t>
                       </w:r>
-                      <w:fldSimple w:instr=" SEQ Figure \* ARABIC ">
-                        <w:r>
-                          <w:rPr>
-                            <w:noProof/>
-                          </w:rPr>
-                          <w:t>4</w:t>
-                        </w:r>
-                      </w:fldSimple>
+                      <w:r>
+                        <w:fldChar w:fldCharType="begin"/>
+                      </w:r>
+                      <w:r>
+                        <w:instrText xml:space="preserve"> SEQ Figure \* ARABIC </w:instrText>
+                      </w:r>
+                      <w:r>
+                        <w:fldChar w:fldCharType="separate"/>
+                      </w:r>
+                      <w:r>
+                        <w:rPr>
+                          <w:noProof/>
+                        </w:rPr>
+                        <w:t>4</w:t>
+                      </w:r>
+                      <w:r>
+                        <w:rPr>
+                          <w:noProof/>
+                        </w:rPr>
+                        <w:fldChar w:fldCharType="end"/>
+                      </w:r>
                       <w:r>
                         <w:t xml:space="preserve"> Detailed Controller Subsystem</w:t>
                       </w:r>
@@ -5518,7 +5602,7 @@
           <w:rPr>
             <w:noProof/>
           </w:rPr>
-          <w:t>13</w:t>
+          <w:t>3</w:t>
         </w:r>
         <w:r>
           <w:rPr>
@@ -9503,7 +9587,7 @@
 </file>
 
 <file path=customXml/itemProps1.xml><?xml version="1.0" encoding="utf-8"?>
-<ds:datastoreItem xmlns:ds="http://schemas.openxmlformats.org/officeDocument/2006/customXml" ds:itemID="{24CE5C2C-932F-4452-8938-5FD556674FB7}">
+<ds:datastoreItem xmlns:ds="http://schemas.openxmlformats.org/officeDocument/2006/customXml" ds:itemID="{47042BB2-E43A-4F6C-876B-C8700621EE65}">
   <ds:schemaRefs>
     <ds:schemaRef ds:uri="http://schemas.openxmlformats.org/officeDocument/2006/bibliography"/>
   </ds:schemaRefs>
